--- a/SystemAdmin/public/template/PracticalResultToday.docx
+++ b/SystemAdmin/public/template/PracticalResultToday.docx
@@ -22,7 +22,6 @@
           <w:szCs w:val="52"/>
         </w:rPr>
       </w:pPr>
-      <w:proofErr w:type="spellStart"/>
       <w:r>
         <w:rPr>
           <w:rFonts w:ascii="Nyala" w:hAnsi="Nyala" w:cs="Nyala"/>
@@ -31,7 +30,6 @@
         </w:rPr>
         <w:t>ምሳሌ</w:t>
       </w:r>
-      <w:proofErr w:type="spellEnd"/>
       <w:r>
         <w:rPr>
           <w:sz w:val="52"/>
@@ -39,7 +37,6 @@
         </w:rPr>
         <w:t xml:space="preserve"> </w:t>
       </w:r>
-      <w:proofErr w:type="spellStart"/>
       <w:r>
         <w:rPr>
           <w:rFonts w:ascii="Nyala" w:hAnsi="Nyala" w:cs="Nyala"/>
@@ -48,7 +45,6 @@
         </w:rPr>
         <w:t>የአሽከርካሪዎቸ</w:t>
       </w:r>
-      <w:proofErr w:type="spellEnd"/>
       <w:r>
         <w:rPr>
           <w:sz w:val="52"/>
@@ -56,7 +52,6 @@
         </w:rPr>
         <w:t xml:space="preserve"> </w:t>
       </w:r>
-      <w:proofErr w:type="spellStart"/>
       <w:r>
         <w:rPr>
           <w:rFonts w:ascii="Nyala" w:hAnsi="Nyala" w:cs="Nyala"/>
@@ -65,7 +60,6 @@
         </w:rPr>
         <w:t>ማሰልጠኛ</w:t>
       </w:r>
-      <w:proofErr w:type="spellEnd"/>
       <w:r>
         <w:rPr>
           <w:sz w:val="52"/>
@@ -73,7 +67,6 @@
         </w:rPr>
         <w:t xml:space="preserve"> </w:t>
       </w:r>
-      <w:proofErr w:type="spellStart"/>
       <w:r>
         <w:rPr>
           <w:rFonts w:ascii="Nyala" w:hAnsi="Nyala" w:cs="Nyala"/>
@@ -82,7 +75,6 @@
         </w:rPr>
         <w:t>አካዳሚ</w:t>
       </w:r>
-      <w:proofErr w:type="spellEnd"/>
     </w:p>
     <w:p>
       <w:pPr>
@@ -94,7 +86,6 @@
           <w:szCs w:val="52"/>
         </w:rPr>
       </w:pPr>
-      <w:proofErr w:type="spellStart"/>
       <w:r>
         <w:rPr>
           <w:rFonts w:ascii="Nyala" w:hAnsi="Nyala" w:cs="Nyala"/>
@@ -103,7 +94,6 @@
         </w:rPr>
         <w:t>የተሃድሶ</w:t>
       </w:r>
-      <w:proofErr w:type="spellEnd"/>
       <w:r>
         <w:rPr>
           <w:sz w:val="52"/>
@@ -111,7 +101,6 @@
         </w:rPr>
         <w:t xml:space="preserve"> </w:t>
       </w:r>
-      <w:proofErr w:type="spellStart"/>
       <w:r>
         <w:rPr>
           <w:rFonts w:ascii="Nyala" w:hAnsi="Nyala" w:cs="Nyala"/>
@@ -120,7 +109,6 @@
         </w:rPr>
         <w:t>የተግባር</w:t>
       </w:r>
-      <w:proofErr w:type="spellEnd"/>
       <w:r>
         <w:rPr>
           <w:sz w:val="52"/>
@@ -128,7 +116,6 @@
         </w:rPr>
         <w:t xml:space="preserve"> </w:t>
       </w:r>
-      <w:proofErr w:type="spellStart"/>
       <w:r>
         <w:rPr>
           <w:rFonts w:ascii="Nyala" w:hAnsi="Nyala" w:cs="Nyala"/>
@@ -137,7 +124,6 @@
         </w:rPr>
         <w:t>ምዘና</w:t>
       </w:r>
-      <w:proofErr w:type="spellEnd"/>
       <w:r>
         <w:rPr>
           <w:sz w:val="52"/>
@@ -145,7 +131,6 @@
         </w:rPr>
         <w:t xml:space="preserve"> </w:t>
       </w:r>
-      <w:proofErr w:type="spellStart"/>
       <w:r>
         <w:rPr>
           <w:rFonts w:ascii="Nyala" w:hAnsi="Nyala" w:cs="Nyala"/>
@@ -154,7 +139,6 @@
         </w:rPr>
         <w:t>ውጤት</w:t>
       </w:r>
-      <w:proofErr w:type="spellEnd"/>
     </w:p>
     <w:p/>
     <w:p>
@@ -165,7 +149,6 @@
           <w:szCs w:val="44"/>
         </w:rPr>
       </w:pPr>
-      <w:proofErr w:type="spellStart"/>
       <w:r>
         <w:rPr>
           <w:rFonts w:ascii="Nyala" w:hAnsi="Nyala" w:cs="Nyala"/>
@@ -174,7 +157,6 @@
         </w:rPr>
         <w:t>ምዘናው</w:t>
       </w:r>
-      <w:proofErr w:type="spellEnd"/>
       <w:r>
         <w:rPr>
           <w:sz w:val="44"/>
@@ -182,7 +164,6 @@
         </w:rPr>
         <w:t xml:space="preserve"> </w:t>
       </w:r>
-      <w:proofErr w:type="spellStart"/>
       <w:r>
         <w:rPr>
           <w:rFonts w:ascii="Nyala" w:hAnsi="Nyala" w:cs="Nyala"/>
@@ -191,7 +172,6 @@
         </w:rPr>
         <w:t>የተሰጠበት</w:t>
       </w:r>
-      <w:proofErr w:type="spellEnd"/>
       <w:r>
         <w:rPr>
           <w:sz w:val="44"/>
@@ -199,23 +179,13 @@
         </w:rPr>
         <w:t xml:space="preserve"> </w:t>
       </w:r>
-      <w:proofErr w:type="spellStart"/>
       <w:r>
         <w:rPr>
           <w:rFonts w:ascii="Nyala" w:hAnsi="Nyala" w:cs="Nyala"/>
           <w:sz w:val="44"/>
           <w:szCs w:val="44"/>
         </w:rPr>
-        <w:t>ቀን</w:t>
-      </w:r>
-      <w:proofErr w:type="spellEnd"/>
-      <w:r>
-        <w:rPr>
-          <w:rFonts w:ascii="Nyala" w:hAnsi="Nyala" w:cs="Nyala"/>
-          <w:sz w:val="44"/>
-          <w:szCs w:val="44"/>
-        </w:rPr>
-        <w:t>{date}</w:t>
+        <w:t>ቀን{date}</w:t>
       </w:r>
     </w:p>
     <w:p/>
@@ -226,11 +196,11 @@
         <w:tblLook w:val="04A0" w:firstRow="1" w:lastRow="0" w:firstColumn="1" w:lastColumn="0" w:noHBand="0" w:noVBand="1"/>
       </w:tblPr>
       <w:tblGrid>
-        <w:gridCol w:w="1947"/>
-        <w:gridCol w:w="1856"/>
-        <w:gridCol w:w="1894"/>
-        <w:gridCol w:w="2137"/>
-        <w:gridCol w:w="1516"/>
+        <w:gridCol w:w="1918"/>
+        <w:gridCol w:w="1827"/>
+        <w:gridCol w:w="1866"/>
+        <w:gridCol w:w="2086"/>
+        <w:gridCol w:w="1653"/>
       </w:tblGrid>
       <w:tr>
         <w:tc>
@@ -248,7 +218,6 @@
                 <w:szCs w:val="8"/>
               </w:rPr>
             </w:pPr>
-            <w:proofErr w:type="spellStart"/>
             <w:r>
               <w:rPr>
                 <w:rFonts w:ascii="Ebrima" w:hAnsi="Ebrima"/>
@@ -260,7 +229,6 @@
               </w:rPr>
               <w:t>ተ.ቁ</w:t>
             </w:r>
-            <w:proofErr w:type="spellEnd"/>
           </w:p>
           <w:p>
             <w:pPr>
@@ -289,7 +257,6 @@
                 <w:szCs w:val="8"/>
               </w:rPr>
             </w:pPr>
-            <w:proofErr w:type="spellStart"/>
             <w:r>
               <w:rPr>
                 <w:rFonts w:ascii="Ebrima" w:hAnsi="Ebrima"/>
@@ -299,33 +266,8 @@
                 <w:sz w:val="28"/>
                 <w:szCs w:val="8"/>
               </w:rPr>
-              <w:t>የተፈታኝ</w:t>
-            </w:r>
-            <w:proofErr w:type="spellEnd"/>
-            <w:r>
-              <w:rPr>
-                <w:rFonts w:ascii="Ebrima" w:hAnsi="Ebrima"/>
-                <w:b/>
-                <w:bCs/>
-                <w:color w:val="000000"/>
-                <w:sz w:val="28"/>
-                <w:szCs w:val="8"/>
-              </w:rPr>
-              <w:t xml:space="preserve"> </w:t>
-            </w:r>
-            <w:proofErr w:type="spellStart"/>
-            <w:r>
-              <w:rPr>
-                <w:rFonts w:ascii="Ebrima" w:hAnsi="Ebrima"/>
-                <w:b/>
-                <w:bCs/>
-                <w:color w:val="000000"/>
-                <w:sz w:val="28"/>
-                <w:szCs w:val="8"/>
-              </w:rPr>
-              <w:t>ስም</w:t>
-            </w:r>
-            <w:proofErr w:type="spellEnd"/>
+              <w:t>የተፈታኝ ስም</w:t>
+            </w:r>
           </w:p>
           <w:p>
             <w:pPr>
@@ -354,7 +296,6 @@
                 <w:szCs w:val="8"/>
               </w:rPr>
             </w:pPr>
-            <w:proofErr w:type="spellStart"/>
             <w:r>
               <w:rPr>
                 <w:rFonts w:ascii="Nyala" w:hAnsi="Nyala" w:cs="Nyala"/>
@@ -365,7 +306,6 @@
               </w:rPr>
               <w:t>የተፈተኑበት</w:t>
             </w:r>
-            <w:proofErr w:type="spellEnd"/>
             <w:r>
               <w:rPr>
                 <w:b/>
@@ -375,7 +315,6 @@
               </w:rPr>
               <w:t xml:space="preserve"> </w:t>
             </w:r>
-            <w:proofErr w:type="spellStart"/>
             <w:r>
               <w:rPr>
                 <w:rFonts w:ascii="Ebrima" w:hAnsi="Ebrima"/>
@@ -387,7 +326,6 @@
               </w:rPr>
               <w:t>ካታጎሪ</w:t>
             </w:r>
-            <w:proofErr w:type="spellEnd"/>
           </w:p>
           <w:p>
             <w:pPr>
@@ -416,8 +354,6 @@
                 <w:szCs w:val="8"/>
               </w:rPr>
             </w:pPr>
-            <w:proofErr w:type="spellStart"/>
-            <w:proofErr w:type="gramStart"/>
             <w:r>
               <w:rPr>
                 <w:rFonts w:ascii="Nyala" w:hAnsi="Nyala" w:cs="Nyala"/>
@@ -428,26 +364,15 @@
               </w:rPr>
               <w:t>የተግባር</w:t>
             </w:r>
-            <w:proofErr w:type="spellEnd"/>
-            <w:r>
-              <w:rPr>
-                <w:b/>
-                <w:bCs/>
-                <w:sz w:val="28"/>
-                <w:szCs w:val="8"/>
-              </w:rPr>
-              <w:t xml:space="preserve"> </w:t>
-            </w:r>
-            <w:r>
-              <w:rPr>
-                <w:b/>
-                <w:bCs/>
-                <w:sz w:val="28"/>
-                <w:szCs w:val="8"/>
-              </w:rPr>
-              <w:t xml:space="preserve"> </w:t>
-            </w:r>
-            <w:proofErr w:type="spellStart"/>
+            <w:r>
+              <w:rPr>
+                <w:b/>
+                <w:bCs/>
+                <w:sz w:val="28"/>
+                <w:szCs w:val="8"/>
+              </w:rPr>
+              <w:t xml:space="preserve">  </w:t>
+            </w:r>
             <w:r>
               <w:rPr>
                 <w:rFonts w:ascii="Ebrima" w:hAnsi="Ebrima"/>
@@ -457,34 +382,8 @@
                 <w:sz w:val="28"/>
                 <w:szCs w:val="8"/>
               </w:rPr>
-              <w:t>የፈተና</w:t>
-            </w:r>
-            <w:proofErr w:type="spellEnd"/>
-            <w:proofErr w:type="gramEnd"/>
-            <w:r>
-              <w:rPr>
-                <w:rFonts w:ascii="Ebrima" w:hAnsi="Ebrima"/>
-                <w:b/>
-                <w:bCs/>
-                <w:color w:val="000000"/>
-                <w:sz w:val="28"/>
-                <w:szCs w:val="8"/>
-              </w:rPr>
-              <w:t xml:space="preserve"> </w:t>
-            </w:r>
-            <w:proofErr w:type="spellStart"/>
-            <w:r>
-              <w:rPr>
-                <w:rFonts w:ascii="Ebrima" w:hAnsi="Ebrima"/>
-                <w:b/>
-                <w:bCs/>
-                <w:color w:val="000000"/>
-                <w:sz w:val="28"/>
-                <w:szCs w:val="8"/>
-              </w:rPr>
-              <w:t>ዉጤት</w:t>
-            </w:r>
-            <w:proofErr w:type="spellEnd"/>
+              <w:t>የፈተና ዉጤት</w:t>
+            </w:r>
           </w:p>
           <w:p>
             <w:pPr>
@@ -513,7 +412,6 @@
                 <w:szCs w:val="8"/>
               </w:rPr>
             </w:pPr>
-            <w:proofErr w:type="spellStart"/>
             <w:r>
               <w:rPr>
                 <w:rFonts w:ascii="Nyala" w:hAnsi="Nyala" w:cs="Nyala"/>
@@ -524,7 +422,6 @@
               </w:rPr>
               <w:t>መግለጫ</w:t>
             </w:r>
-            <w:proofErr w:type="spellEnd"/>
           </w:p>
         </w:tc>
       </w:tr>
@@ -545,14 +442,7 @@
               <w:rPr>
                 <w:rFonts w:ascii="Ebrima" w:hAnsi="Ebrima"/>
               </w:rPr>
-              <w:t>{#</w:t>
-            </w:r>
-            <w:proofErr w:type="gramStart"/>
-            <w:r>
-              <w:rPr>
-                <w:rFonts w:ascii="Ebrima" w:hAnsi="Ebrima"/>
-              </w:rPr>
-              <w:t>use</w:t>
+              <w:t>{#use</w:t>
             </w:r>
             <w:r>
               <w:rPr>
@@ -567,16 +457,7 @@
                 <w:color w:val="000000"/>
                 <w:sz w:val="24"/>
               </w:rPr>
-              <w:t>}{</w:t>
-            </w:r>
-            <w:proofErr w:type="gramEnd"/>
-            <w:r>
-              <w:rPr>
-                <w:rFonts w:ascii="Ebrima" w:hAnsi="Ebrima"/>
-                <w:color w:val="000000"/>
-                <w:sz w:val="24"/>
-              </w:rPr>
-              <w:t>id}</w:t>
+              <w:t>}{id}</w:t>
             </w:r>
           </w:p>
         </w:tc>
@@ -671,6 +552,12 @@
               <w:rPr>
                 <w:rFonts w:ascii="Ebrima" w:hAnsi="Ebrima"/>
               </w:rPr>
+              <w:t>{result}</w:t>
+            </w:r>
+            <w:r>
+              <w:rPr>
+                <w:rFonts w:ascii="Ebrima" w:hAnsi="Ebrima"/>
+              </w:rPr>
               <w:t>{/</w:t>
             </w:r>
             <w:r>
@@ -732,30 +619,24 @@
         <w:pStyle w:val="Heading2"/>
         <w:jc w:val="center"/>
       </w:pPr>
-      <w:proofErr w:type="spellStart"/>
       <w:r>
         <w:rPr>
           <w:rFonts w:ascii="Nyala" w:hAnsi="Nyala" w:cs="Nyala"/>
         </w:rPr>
         <w:t>ለመድረስ</w:t>
       </w:r>
-      <w:proofErr w:type="spellEnd"/>
       <w:r>
         <w:t xml:space="preserve"> </w:t>
       </w:r>
-      <w:proofErr w:type="spellStart"/>
-      <w:proofErr w:type="gramStart"/>
       <w:r>
         <w:rPr>
           <w:rFonts w:ascii="Nyala" w:hAnsi="Nyala" w:cs="Nyala"/>
         </w:rPr>
         <w:t>ያሽከርክሩ</w:t>
       </w:r>
-      <w:proofErr w:type="spellEnd"/>
       <w:r>
         <w:t xml:space="preserve"> !!!</w:t>
       </w:r>
-      <w:proofErr w:type="gramEnd"/>
     </w:p>
     <w:sectPr>
       <w:pgSz w:w="12240" w:h="15840"/>
